--- a/конспект.docx
+++ b/конспект.docx
@@ -290,7 +290,13 @@
         <w:t xml:space="preserve">                                                </w:t>
       </w:r>
       <w:r>
-        <w:t>будет иметь тот же hashCode, но это два разных объект,. и a==b вернется false.</w:t>
+        <w:t xml:space="preserve">будет иметь тот же hashCode, но это два разных </w:t>
+      </w:r>
+      <w:r>
+        <w:t>объект,</w:t>
+      </w:r>
+      <w:r>
+        <w:t xml:space="preserve"> и a==b вернется false.</w:t>
       </w:r>
     </w:p>
     <w:p>
@@ -350,7 +356,13 @@
         <w:t xml:space="preserve"> </w:t>
       </w:r>
       <w:r>
-        <w:t xml:space="preserve">потому что он будет иметь теже поля что и </w:t>
+        <w:t xml:space="preserve">потому что он будет иметь </w:t>
+      </w:r>
+      <w:r>
+        <w:t>те же</w:t>
+      </w:r>
+      <w:r>
+        <w:t xml:space="preserve"> поля что и </w:t>
       </w:r>
       <w:r>
         <w:rPr>
@@ -401,7 +413,12 @@
         <w:t>t</w:t>
       </w:r>
       <w:r>
-        <w:t>his() и</w:t>
+        <w:t>his</w:t>
+      </w:r>
+      <w:bookmarkStart w:id="0" w:name="_GoBack"/>
+      <w:bookmarkEnd w:id="0"/>
+      <w:r>
+        <w:t>() и</w:t>
       </w:r>
       <w:r>
         <w:t xml:space="preserve"> </w:t>
@@ -479,7 +496,7 @@
         </w:numPr>
       </w:pPr>
       <w:r>
-        <w:t>А</w:t>
+        <w:t>Ссылка базового класса может ссылаться на объекты своих производных типов, но наоборот не работает потому что базовый класс может не обладать методами производного типа. Так же объект производного класса может быть использован вместо объекта базового, но не наоборот опять из-за того, что базовый может не иметь того же метода что и производный.</w:t>
       </w:r>
     </w:p>
     <w:p>
@@ -491,10 +508,31 @@
         </w:numPr>
       </w:pPr>
       <w:r>
-        <w:t>Это когда мы берем метод класса от которого мы его унаследовали и меняем то что он делает. Нам это нужно н</w:t>
-      </w:r>
-      <w:r>
-        <w:t xml:space="preserve">апример для того чтобы не создавать новый метод с нуля а внести легкое изменение в уже готовый например у нас есть метод </w:t>
+        <w:t xml:space="preserve">Это когда мы берем </w:t>
+      </w:r>
+      <w:r>
+        <w:t>метод класса,</w:t>
+      </w:r>
+      <w:r>
+        <w:t xml:space="preserve"> от которого мы его унаследовали и меняем то что он делает. Нам это </w:t>
+      </w:r>
+      <w:r>
+        <w:t>нужно, например,</w:t>
+      </w:r>
+      <w:r>
+        <w:t xml:space="preserve"> для того чтобы не создавать новый метод с </w:t>
+      </w:r>
+      <w:r>
+        <w:t>нуля,</w:t>
+      </w:r>
+      <w:r>
+        <w:t xml:space="preserve"> а внести легкое изменение в уже </w:t>
+      </w:r>
+      <w:r>
+        <w:t>готовый, например,</w:t>
+      </w:r>
+      <w:r>
+        <w:t xml:space="preserve"> у нас есть метод </w:t>
       </w:r>
       <w:r>
         <w:rPr>
@@ -506,7 +544,23 @@
         <w:t xml:space="preserve"> </w:t>
       </w:r>
       <w:r>
-        <w:t xml:space="preserve">для собаки и кота он будет разный но только только в выводимом значение поэтому мы можем унаследовать его от класса </w:t>
+        <w:t xml:space="preserve">для собаки и кота он будет </w:t>
+      </w:r>
+      <w:r>
+        <w:t>разный,</w:t>
+      </w:r>
+      <w:r>
+        <w:t xml:space="preserve"> но </w:t>
+      </w:r>
+      <w:r>
+        <w:t xml:space="preserve">только </w:t>
+      </w:r>
+      <w:r>
+        <w:t xml:space="preserve">в выводимом значение поэтому мы можем унаследовать </w:t>
+      </w:r>
+      <w:r>
+        <w:lastRenderedPageBreak/>
+        <w:t xml:space="preserve">его от класса </w:t>
       </w:r>
       <w:r>
         <w:rPr>
@@ -521,27 +575,18 @@
         <w:t>и переопределить для кота и собаки. При переопределении мы</w:t>
       </w:r>
       <w:r>
-        <w:rPr>
-          <w:lang w:val="en-US"/>
-        </w:rPr>
         <w:t xml:space="preserve"> </w:t>
       </w:r>
       <w:r>
         <w:t>можем</w:t>
       </w:r>
       <w:r>
-        <w:rPr>
-          <w:lang w:val="en-US"/>
-        </w:rPr>
         <w:t xml:space="preserve"> </w:t>
       </w:r>
       <w:r>
         <w:t>изменить</w:t>
       </w:r>
       <w:r>
-        <w:rPr>
-          <w:lang w:val="en-US"/>
-        </w:rPr>
         <w:t>:</w:t>
       </w:r>
     </w:p>
@@ -605,7 +650,6 @@
         </w:numPr>
       </w:pPr>
       <w:r>
-        <w:lastRenderedPageBreak/>
         <w:t>Возвращаемый тип</w:t>
       </w:r>
       <w:r>
@@ -621,10 +665,10 @@
         <w:t>casting (</w:t>
       </w:r>
       <w:r>
-        <w:t>низхо</w:t>
-      </w:r>
-      <w:r>
-        <w:t xml:space="preserve">дящее преобразование, преобразование </w:t>
+        <w:t>нисходящее</w:t>
+      </w:r>
+      <w:r>
+        <w:t xml:space="preserve"> преобразование, преобразование </w:t>
       </w:r>
       <w:r>
         <w:t>вниз</w:t>
@@ -681,7 +725,13 @@
         <w:ind w:left="1440"/>
       </w:pPr>
       <w:r>
-        <w:t>Переопределять можно только методы классов родителей или супер классов.</w:t>
+        <w:t xml:space="preserve">Переопределять можно только методы классов родителей или </w:t>
+      </w:r>
+      <w:r>
+        <w:t>суперклассов</w:t>
+      </w:r>
+      <w:r>
+        <w:t>.</w:t>
       </w:r>
     </w:p>
     <w:p>
@@ -699,13 +749,7 @@
         <w:t xml:space="preserve"> </w:t>
       </w:r>
       <w:r>
-        <w:t xml:space="preserve">Статические методы не могут быть переопределены в точном смысле слова, но они могут скрыть родительские статические </w:t>
-      </w:r>
-      <w:r>
-        <w:t>методы. На</w:t>
-      </w:r>
-      <w:r>
-        <w:t xml:space="preserve"> практике это означает, что компилятор будет решать, какой метод выполнять во время компиляции, а не во время выполнения, как это происходит с переопределенными методами экземпляра.</w:t>
+        <w:t>Статические методы не могут быть переопределены в точном смысле слова, но они могут скрыть родительские статические методы. На практике это означает, что компилятор будет решать, какой метод выполнять во время компиляции, а не во время выполнения, как это происходит с переопределенными методами экземпляра.</w:t>
       </w:r>
       <w:r>
         <w:t xml:space="preserve"> </w:t>
@@ -747,8 +791,6 @@
       <w:r>
         <w:t>В случае методов экземпляра вызывается метод фактического класса объекта.</w:t>
       </w:r>
-      <w:bookmarkStart w:id="0" w:name="_GoBack"/>
-      <w:bookmarkEnd w:id="0"/>
     </w:p>
     <w:p>
       <w:pPr>
@@ -759,10 +801,34 @@
         </w:numPr>
       </w:pPr>
       <w:r>
-        <w:t>Обозначая метод класса модификатором final, мы имеем ввиду, что ни один производный класс не в состоянии переопределить этот метод, изменив его внутреннюю реализацию. Класс, помеченный как final, не поддается наследованию и все его методы косвенным образом приобретают свойство final. Применение признак а final в объявлениях классов и методов способно повысить уровень безопасности кода. Если класс снабжен модификатором final, никто не в Состоянии расширить класс и, вероятно, нарушить при этом его контракт(</w:t>
-      </w:r>
-      <w:r>
-        <w:t xml:space="preserve">контракт это когда мы точно знаем что например </w:t>
+        <w:t xml:space="preserve">Обозначая метод класса модификатором final, мы имеем ввиду, что ни один производный класс не в состоянии переопределить этот метод, изменив его внутреннюю реализацию. Класс, помеченный как final, не поддается наследованию и все его методы косвенным образом приобретают свойство final. Применение </w:t>
+      </w:r>
+      <w:r>
+        <w:t>признак,</w:t>
+      </w:r>
+      <w:r>
+        <w:t xml:space="preserve"> а final в объявлениях классов и методов способно повысить уровень безопасности кода. Если класс снабжен модификатором final, никто не в Состоянии расширить класс и, вероятно, нарушить при этом его </w:t>
+      </w:r>
+      <w:r>
+        <w:t>контракт (</w:t>
+      </w:r>
+      <w:r>
+        <w:t>контракт — это</w:t>
+      </w:r>
+      <w:r>
+        <w:t xml:space="preserve"> когда мы точно </w:t>
+      </w:r>
+      <w:r>
+        <w:t>знаем,</w:t>
+      </w:r>
+      <w:r>
+        <w:t xml:space="preserve"> </w:t>
+      </w:r>
+      <w:r>
+        <w:t>что, например,</w:t>
+      </w:r>
+      <w:r>
+        <w:t xml:space="preserve"> </w:t>
       </w:r>
       <w:r>
         <w:rPr>
@@ -855,21 +921,100 @@
         <w:rPr>
           <w:lang w:val="en-US"/>
         </w:rPr>
-        <w:t>Animal anim</w:t>
-      </w:r>
-      <w:r>
-        <w:rPr>
-          <w:lang w:val="en-US"/>
-        </w:rPr>
-        <w:t>alDog = new YorkshireTerrier();</w:t>
-      </w:r>
-    </w:p>
-    <w:p>
-      <w:pPr>
-        <w:pStyle w:val="ad"/>
-      </w:pPr>
-      <w:r>
-        <w:t>Это расширяющее приведение (или неявное). Мы расширили ссылки animalCat и animalDog. Они ссылаются на объекты Cat и Dog. При таком приведении мы не можем через ссылку animalCat/animalDog вызвать методы, которые есть в Cat/Dog, но которых нету в Animal.</w:t>
+        <w:t>Animal animalDog = new YorkshireTerrier();</w:t>
+      </w:r>
+    </w:p>
+    <w:p>
+      <w:pPr>
+        <w:pStyle w:val="ad"/>
+      </w:pPr>
+      <w:r>
+        <w:t>Это</w:t>
+      </w:r>
+      <w:r>
+        <w:rPr>
+          <w:lang w:val="en-US"/>
+        </w:rPr>
+        <w:t xml:space="preserve"> </w:t>
+      </w:r>
+      <w:r>
+        <w:t>расширяющее</w:t>
+      </w:r>
+      <w:r>
+        <w:rPr>
+          <w:lang w:val="en-US"/>
+        </w:rPr>
+        <w:t xml:space="preserve"> </w:t>
+      </w:r>
+      <w:r>
+        <w:t>приведение</w:t>
+      </w:r>
+      <w:r>
+        <w:rPr>
+          <w:lang w:val="en-US"/>
+        </w:rPr>
+        <w:t xml:space="preserve"> (</w:t>
+      </w:r>
+      <w:r>
+        <w:t>или</w:t>
+      </w:r>
+      <w:r>
+        <w:rPr>
+          <w:lang w:val="en-US"/>
+        </w:rPr>
+        <w:t xml:space="preserve"> </w:t>
+      </w:r>
+      <w:r>
+        <w:t>неявное</w:t>
+      </w:r>
+      <w:r>
+        <w:rPr>
+          <w:lang w:val="en-US"/>
+        </w:rPr>
+        <w:t xml:space="preserve">). </w:t>
+      </w:r>
+      <w:r>
+        <w:t>Мы</w:t>
+      </w:r>
+      <w:r>
+        <w:rPr>
+          <w:lang w:val="en-US"/>
+        </w:rPr>
+        <w:t xml:space="preserve"> </w:t>
+      </w:r>
+      <w:r>
+        <w:t>расширили</w:t>
+      </w:r>
+      <w:r>
+        <w:rPr>
+          <w:lang w:val="en-US"/>
+        </w:rPr>
+        <w:t xml:space="preserve"> </w:t>
+      </w:r>
+      <w:r>
+        <w:t>ссылки</w:t>
+      </w:r>
+      <w:r>
+        <w:rPr>
+          <w:lang w:val="en-US"/>
+        </w:rPr>
+        <w:t xml:space="preserve"> animalCat </w:t>
+      </w:r>
+      <w:r>
+        <w:t>и</w:t>
+      </w:r>
+      <w:r>
+        <w:rPr>
+          <w:lang w:val="en-US"/>
+        </w:rPr>
+        <w:t xml:space="preserve"> animalDog. </w:t>
+      </w:r>
+      <w:r>
+        <w:t xml:space="preserve">Они ссылаются на объекты Cat и Dog. При таком приведении мы не можем </w:t>
+      </w:r>
+      <w:r>
+        <w:lastRenderedPageBreak/>
+        <w:t>через ссылку animalCat/animalDog вызвать методы, которые есть в Cat/Dog, но которых нету в Animal.</w:t>
       </w:r>
     </w:p>
     <w:p>
@@ -888,10 +1033,6 @@
         </w:rPr>
       </w:pPr>
       <w:r>
-        <w:rPr>
-          <w:lang w:val="en-US"/>
-        </w:rPr>
-        <w:lastRenderedPageBreak/>
         <w:t xml:space="preserve"> </w:t>
       </w:r>
       <w:r>
@@ -926,56 +1067,29 @@
         <w:rPr>
           <w:lang w:val="en-US"/>
         </w:rPr>
-        <w:t xml:space="preserve">Cat cat </w:t>
-      </w:r>
-      <w:r>
-        <w:rPr>
-          <w:lang w:val="en-US"/>
-        </w:rPr>
-        <w:t>= (</w:t>
-      </w:r>
-      <w:r>
-        <w:rPr>
-          <w:lang w:val="en-US"/>
-        </w:rPr>
-        <w:t>Cat</w:t>
-      </w:r>
-      <w:r>
-        <w:rPr>
-          <w:lang w:val="en-US"/>
-        </w:rPr>
-        <w:t>) animalCat</w:t>
-      </w:r>
-      <w:r>
-        <w:rPr>
-          <w:lang w:val="en-US"/>
-        </w:rPr>
-        <w:t>;</w:t>
-      </w:r>
-    </w:p>
-    <w:p>
-      <w:pPr>
-        <w:pStyle w:val="ad"/>
-      </w:pPr>
-      <w:r>
-        <w:t xml:space="preserve">YorkshireTerrier dog </w:t>
-      </w:r>
-      <w:r>
-        <w:t>= (YorkshireTerrier) animalDog;</w:t>
-      </w:r>
-    </w:p>
-    <w:p>
-      <w:pPr>
-        <w:pStyle w:val="ad"/>
-      </w:pPr>
-      <w:r>
-        <w:t>В данном случае м</w:t>
-      </w:r>
-      <w:r>
-        <w:t>ы явно указали к какому типу хотим привести данный объект.</w:t>
-      </w:r>
-      <w:r>
-        <w:t xml:space="preserve"> </w:t>
+        <w:t>Cat cat = (Cat) animalCat;</w:t>
+      </w:r>
+    </w:p>
+    <w:p>
+      <w:pPr>
+        <w:pStyle w:val="ad"/>
+        <w:rPr>
+          <w:lang w:val="en-US"/>
+        </w:rPr>
+      </w:pPr>
+      <w:r>
+        <w:rPr>
+          <w:lang w:val="en-US"/>
+        </w:rPr>
+        <w:t>YorkshireTerrier dog = (YorkshireTerrier) animalDog;</w:t>
+      </w:r>
+    </w:p>
+    <w:p>
+      <w:pPr>
+        <w:pStyle w:val="ad"/>
+      </w:pPr>
+      <w:r>
+        <w:t xml:space="preserve">В данном случае мы явно указали к какому типу хотим привести данный объект. </w:t>
       </w:r>
     </w:p>
     <w:p>
@@ -1063,19 +1177,31 @@
         <w:t xml:space="preserve"> </w:t>
       </w:r>
       <w:r>
-        <w:t xml:space="preserve">во время исполнения произойдет ошибка. Она произойдет из-за того что </w:t>
-      </w:r>
-      <w:r>
-        <w:t>RunTime видит, что Cat и YorkshireTerrier два разных класса</w:t>
-      </w:r>
-      <w:r>
-        <w:t xml:space="preserve"> избежать этого можно используя команду </w:t>
+        <w:t xml:space="preserve">во время исполнения произойдет ошибка. Она произойдет </w:t>
+      </w:r>
+      <w:r>
+        <w:t>из-за того, что</w:t>
+      </w:r>
+      <w:r>
+        <w:t xml:space="preserve"> RunTime видит, что Cat и YorkshireTerrier два разных класса избежать этого можно используя команду </w:t>
       </w:r>
       <w:r>
         <w:t>instanceof</w:t>
       </w:r>
       <w:r>
-        <w:t xml:space="preserve"> если не знаете что будет дальше или просто не делать явное приведение. Приведение нам нужно тогда когда мы хотим собрать несколько классов наследующихся от одного и вызвать общий метод для них.</w:t>
+        <w:t xml:space="preserve"> если не </w:t>
+      </w:r>
+      <w:r>
+        <w:t>знаете,</w:t>
+      </w:r>
+      <w:r>
+        <w:t xml:space="preserve"> что будет дальше или просто не делать явное приведение. Приведение нам нужно </w:t>
+      </w:r>
+      <w:r>
+        <w:t>тогда, когда</w:t>
+      </w:r>
+      <w:r>
+        <w:t xml:space="preserve"> мы хотим собрать несколько классов наследующихся от одного и вызвать общий метод для них.</w:t>
       </w:r>
     </w:p>
     <w:p>
@@ -1201,13 +1327,37 @@
         <w:ind w:left="708"/>
       </w:pPr>
       <w:r>
-        <w:t xml:space="preserve">так же можно провести некоторые полезные проверки например можно написать так </w:t>
-      </w:r>
-      <w:r>
-        <w:t>obj.getClass().isAnnotationPresent(Processable.class)</w:t>
-      </w:r>
-      <w:r>
-        <w:t xml:space="preserve"> данноя строка кода смотрит на то есть ли у объекта класса аннотация </w:t>
+        <w:t xml:space="preserve">так же можно провести некоторые полезные </w:t>
+      </w:r>
+      <w:r>
+        <w:t>проверки, например,</w:t>
+      </w:r>
+      <w:r>
+        <w:t xml:space="preserve"> можно написать так </w:t>
+      </w:r>
+      <w:r>
+        <w:t>obj.getClass(</w:t>
+      </w:r>
+      <w:r>
+        <w:t>). isAnnotationPresent</w:t>
+      </w:r>
+      <w:r>
+        <w:t>(Processable.class)</w:t>
+      </w:r>
+      <w:r>
+        <w:t xml:space="preserve"> </w:t>
+      </w:r>
+      <w:r>
+        <w:t>данная</w:t>
+      </w:r>
+      <w:r>
+        <w:t xml:space="preserve"> строка кода смотрит </w:t>
+      </w:r>
+      <w:r>
+        <w:t>на,</w:t>
+      </w:r>
+      <w:r>
+        <w:t xml:space="preserve"> то есть ли у объекта класса аннотация </w:t>
       </w:r>
       <w:r>
         <w:t>Processable</w:t>
@@ -1330,10 +1480,7 @@
         <w:ind w:left="708"/>
       </w:pPr>
       <w:r>
-        <w:t>instanceof проверяет, является ли ссылка объекта в левой части (LHS) экземпляром типа в правой част</w:t>
-      </w:r>
-      <w:r>
-        <w:t>и (RHS) или некоторым подтипом.</w:t>
+        <w:t>instanceof проверяет, является ли ссылка объекта в левой части (LHS) экземпляром типа в правой части (RHS) или некоторым подтипом.</w:t>
       </w:r>
     </w:p>
     <w:p>
@@ -1341,6 +1488,7 @@
         <w:ind w:left="708"/>
       </w:pPr>
       <w:r>
+        <w:lastRenderedPageBreak/>
         <w:t xml:space="preserve">getClass() == </w:t>
       </w:r>
       <w:r>
@@ -1356,7 +1504,6 @@
         </w:numPr>
       </w:pPr>
       <w:r>
-        <w:lastRenderedPageBreak/>
         <w:t xml:space="preserve">Правила переопределения данных методов весьма просты и существуют потому что это контрактные методы класса </w:t>
       </w:r>
       <w:r>
@@ -1514,7 +1661,13 @@
         <w:t>В</w:t>
       </w:r>
       <w:r>
-        <w:t>ызов метода hashCode один и более раз над одним и тем же объектом должен возвращать одно и то же хэш-значение, при условии что поля объекта, участвующие в вычислении значения, не изменялись.</w:t>
+        <w:t>ызов метода hashCode один и более раз над одним и тем же объектом должен возвращать одно и то же хэш-значение, при условии</w:t>
+      </w:r>
+      <w:r>
+        <w:t>,</w:t>
+      </w:r>
+      <w:r>
+        <w:t xml:space="preserve"> что поля объекта, участвующие в вычислении значения, не изменялись.</w:t>
       </w:r>
     </w:p>
     <w:p>
@@ -1594,7 +1747,13 @@
         <w:t>HashCode</w:t>
       </w:r>
       <w:r>
-        <w:t xml:space="preserve"> будет считать что это 2 разных объекта и поместив некий объект в </w:t>
+        <w:t xml:space="preserve"> будет </w:t>
+      </w:r>
+      <w:r>
+        <w:t>считать,</w:t>
+      </w:r>
+      <w:r>
+        <w:t xml:space="preserve"> что это 2 разных объекта и поместив некий объект в </w:t>
       </w:r>
       <w:r>
         <w:rPr>
@@ -1612,6 +1771,9 @@
         <w:t>Hashcode</w:t>
       </w:r>
       <w:r>
+        <w:t>,</w:t>
+      </w:r>
+      <w:r>
         <w:t xml:space="preserve"> </w:t>
       </w:r>
       <w:r>
@@ -1667,10 +1829,13 @@
         </w:rPr>
       </w:pPr>
       <w:r>
-        <w:rPr>
-          <w:lang w:val="en-US"/>
-        </w:rPr>
-        <w:t xml:space="preserve">                  toString:</w:t>
+        <w:t xml:space="preserve">                  </w:t>
+      </w:r>
+      <w:r>
+        <w:rPr>
+          <w:lang w:val="en-US"/>
+        </w:rPr>
+        <w:t>toString:</w:t>
       </w:r>
     </w:p>
     <w:p>
@@ -1715,7 +1880,11 @@
         </w:numPr>
       </w:pPr>
       <w:r>
-        <w:t>Абстрактный класс похож на обычный класс. В абстрактном классе также можно определить поля и методы, в то же время нельзя создать объект или экземпляр абстрактного класса. Абстрактные классы призваны предоставлять базовый функционал для классов-наследников</w:t>
+        <w:t xml:space="preserve">Абстрактный класс похож на обычный класс. В абстрактном классе также можно определить поля и методы, в то же время нельзя создать объект или экземпляр абстрактного класса. Абстрактные классы призваны предоставлять базовый функционал </w:t>
+      </w:r>
+      <w:r>
+        <w:lastRenderedPageBreak/>
+        <w:t>для классов-наследников</w:t>
       </w:r>
       <w:r>
         <w:t xml:space="preserve">. При объявлении абстрактных классов используется ключевое слово </w:t>
@@ -1730,17 +1899,19 @@
         <w:t xml:space="preserve"> </w:t>
       </w:r>
       <w:r>
-        <w:t xml:space="preserve">и использовать конструкторы для создания объекта абстрактного класса </w:t>
-      </w:r>
-      <w:r>
-        <w:lastRenderedPageBreak/>
-        <w:t>нельзя</w:t>
+        <w:t>и использовать конструкторы для создания объекта абстрактного класса нельзя</w:t>
       </w:r>
       <w:r>
         <w:t>,</w:t>
       </w:r>
       <w:r>
-        <w:t xml:space="preserve"> произойдёт ошибка если попытаться потому что это нарушит саму мысль абстрактного класса так же в абстрактном классе иногда отсутвует реализация некоторых методов.</w:t>
+        <w:t xml:space="preserve"> произойдёт ошибка если попытаться потому что это нарушит саму мысль абстрактного класса так же</w:t>
+      </w:r>
+      <w:r>
+        <w:t xml:space="preserve"> в абстрактном классе иногда от</w:t>
+      </w:r>
+      <w:r>
+        <w:t>утвует реализация некоторых методов.</w:t>
       </w:r>
       <w:r>
         <w:t xml:space="preserve"> В следствие чего можно понять, что у методов в абстрактном классе тело может быть, а может и не быть.</w:t>
@@ -1818,7 +1989,13 @@
         <w:t>.</w:t>
       </w:r>
       <w:r>
-        <w:t xml:space="preserve"> Так же преимущество интерфейсов в том что множественного наследования в </w:t>
+        <w:t xml:space="preserve"> Так же преимущество интерфейсов в </w:t>
+      </w:r>
+      <w:r>
+        <w:t>том,</w:t>
+      </w:r>
+      <w:r>
+        <w:t xml:space="preserve"> что множественного наследования в </w:t>
       </w:r>
       <w:r>
         <w:rPr>
@@ -1830,7 +2007,10 @@
         <w:t xml:space="preserve"> </w:t>
       </w:r>
       <w:r>
-        <w:t xml:space="preserve">нет а вот интерфейсов класс может реализовывать сколько захочет. Методы в классе интерфейсе могут иметь спецификатор </w:t>
+        <w:t>нет,</w:t>
+      </w:r>
+      <w:r>
+        <w:t xml:space="preserve"> а вот интерфейсов класс может реализовывать сколько захочет. Методы в классе интерфейсе могут иметь спецификатор </w:t>
       </w:r>
       <w:r>
         <w:rPr>
@@ -1842,7 +2022,13 @@
         <w:t xml:space="preserve"> </w:t>
       </w:r>
       <w:r>
-        <w:t xml:space="preserve">что будет указывать на то что данный метод не нужно реализовывать и он будет общих у всех. В интерфейсе нельзя реализовывать конструкторы </w:t>
+        <w:t xml:space="preserve">что будет указывать на то что данный метод </w:t>
+      </w:r>
+      <w:r>
+        <w:t>не нужно реализовывать,</w:t>
+      </w:r>
+      <w:r>
+        <w:t xml:space="preserve"> и он будет общих у всех. В интерфейсе нельзя реализовывать конструкторы </w:t>
       </w:r>
       <w:r>
         <w:t>Анонимные классы могут реализовывать интерфейсы</w:t>
@@ -1860,10 +2046,34 @@
         <w:t>.</w:t>
       </w:r>
       <w:r>
-        <w:t xml:space="preserve"> Когда вы объявляете интерфейс, вы объявляете новый ссылочный тип данных. Вы можете использовать название интерфейса в качестве типа данных так же как и любые другие типы. Если вы объявляете переменную типа интерфеса, то вы можете можете присвоить ей объект любого класса, который реализует этот интерфейс.</w:t>
-      </w:r>
-      <w:r>
-        <w:t xml:space="preserve"> Переопределять интерфейсы нельзя(вдруг резко решили добавить новый метод) нельзя потому что классы которые уже реализовали интерфейс сломаются так что лучше определить новый интерфейс который расширит старый.</w:t>
+        <w:t xml:space="preserve"> Когда вы объявляете интерфейс, вы объявляете новый ссылочный тип данных. Вы можете использовать название интерфейса в качестве типа данных так </w:t>
+      </w:r>
+      <w:r>
+        <w:t>же,</w:t>
+      </w:r>
+      <w:r>
+        <w:t xml:space="preserve"> как и любые другие типы. Если вы объявляете переменную типа интерфеса, то вы можете можете присвоить ей объект любого класса, который реализует этот интерфейс.</w:t>
+      </w:r>
+      <w:r>
+        <w:t xml:space="preserve"> Переопределять интерфейсы </w:t>
+      </w:r>
+      <w:r>
+        <w:t>нельзя (</w:t>
+      </w:r>
+      <w:r>
+        <w:t xml:space="preserve">вдруг резко решили добавить новый метод) нельзя потому что </w:t>
+      </w:r>
+      <w:r>
+        <w:t>классы,</w:t>
+      </w:r>
+      <w:r>
+        <w:t xml:space="preserve"> которые уже реализовали интерфейс сломаются так что лучше определить </w:t>
+      </w:r>
+      <w:r>
+        <w:t>новый интерфейс,</w:t>
+      </w:r>
+      <w:r>
+        <w:t xml:space="preserve"> который расширит старый.</w:t>
       </w:r>
     </w:p>
     <w:p>
@@ -1875,7 +2085,22 @@
         </w:numPr>
       </w:pPr>
       <w:r>
-        <w:t xml:space="preserve">Интерфейс </w:t>
+        <w:rPr>
+          <w:lang w:val="en-US"/>
+        </w:rPr>
+        <w:t>Clone</w:t>
+      </w:r>
+      <w:r>
+        <w:t xml:space="preserve"> </w:t>
+      </w:r>
+      <w:r>
+        <w:t xml:space="preserve">делает по битовую </w:t>
+      </w:r>
+      <w:r>
+        <w:t>копию. Интерфейс</w:t>
+      </w:r>
+      <w:r>
+        <w:t xml:space="preserve"> </w:t>
       </w:r>
       <w:r>
         <w:rPr>
@@ -1908,12 +2133,22 @@
         <w:t xml:space="preserve"> </w:t>
       </w:r>
       <w:r>
-        <w:t>метод clone() может выбрасывать исключение CloneNotSupportedException. Данное исключение возникает в случае, когда клонируемый класс не имеет реализации интерфейса Cloneable. Интерфейс Cloneable не реализует ни одного метода. Он является всего лишь маркером, говорящим, что данный класс реализует клонирование объекта.Само клонирование осуществляется вызовом родительского метода clone().</w:t>
-      </w:r>
-      <w:r>
-        <w:t xml:space="preserve"> Например, </w:t>
-      </w:r>
-      <w:r>
+        <w:t xml:space="preserve">метод </w:t>
+      </w:r>
+      <w:r>
+        <w:t>clone (</w:t>
+      </w:r>
+      <w:r>
+        <w:t xml:space="preserve">) может выбрасывать исключение CloneNotSupportedException. Данное исключение возникает в случае, когда клонируемый класс не имеет реализации интерфейса Cloneable. Интерфейс Cloneable не реализует ни одного метода. Он является всего лишь маркером, говорящим, что данный класс реализует клонирование </w:t>
+      </w:r>
+      <w:r>
+        <w:t>объекта. Само</w:t>
+      </w:r>
+      <w:r>
+        <w:t xml:space="preserve"> клонирование осуществляется вызовом родительского метода clone(). Например, </w:t>
+      </w:r>
+      <w:r>
+        <w:lastRenderedPageBreak/>
         <w:t>c</w:t>
       </w:r>
       <w:r>
@@ -1989,7 +2224,6 @@
         <w:rPr>
           <w:lang w:val="en-US"/>
         </w:rPr>
-        <w:lastRenderedPageBreak/>
         <w:t>User clone = (User)</w:t>
       </w:r>
       <w:r>
@@ -2010,9 +2244,6 @@
     <w:p>
       <w:pPr>
         <w:pStyle w:val="ad"/>
-        <w:rPr>
-          <w:lang w:val="en-US"/>
-        </w:rPr>
       </w:pPr>
       <w:r>
         <w:rPr>
@@ -2036,9 +2267,6 @@
         <w:t>     </w:t>
       </w:r>
       <w:r>
-        <w:rPr>
-          <w:lang w:val="en-US"/>
-        </w:rPr>
         <w:t xml:space="preserve"> </w:t>
       </w:r>
       <w:r>
@@ -2048,9 +2276,6 @@
     <w:p>
       <w:pPr>
         <w:ind w:left="360"/>
-        <w:rPr>
-          <w:lang w:val="en-US"/>
-        </w:rPr>
       </w:pPr>
       <w:r>
         <w:t xml:space="preserve">      </w:t>
@@ -2068,7 +2293,13 @@
         <w:t>User</w:t>
       </w:r>
       <w:r>
-        <w:t xml:space="preserve"> и делать с клонами что хотим         без изменения оригинала. Для того чтобы клонировать поля класса к которому мы обращаемся мы должны вызывать команду клон на </w:t>
+        <w:t xml:space="preserve"> и делать с клонами что хотим         без изменения оригинала. Для того чтобы клонировать </w:t>
+      </w:r>
+      <w:r>
+        <w:t>поля класса,</w:t>
+      </w:r>
+      <w:r>
+        <w:t xml:space="preserve"> к которому мы обращаемся мы должны вызывать команду клон на </w:t>
       </w:r>
       <w:r>
         <w:t xml:space="preserve">класс через команду </w:t>
@@ -2080,7 +2311,13 @@
         <w:t>super</w:t>
       </w:r>
       <w:r>
-        <w:t xml:space="preserve">. В случае если мы хотим добавить некое значение нашему клону из библиотки и прировнять ее нашему полю мы должны написать так </w:t>
+        <w:t xml:space="preserve">. В случае если мы хотим добавить некое значение нашему клону из </w:t>
+      </w:r>
+      <w:r>
+        <w:t>библиотеки</w:t>
+      </w:r>
+      <w:r>
+        <w:t xml:space="preserve"> и прировнять ее нашему полю мы должны написать так </w:t>
       </w:r>
       <w:r>
         <w:t>clone.birthday = (GregorianCalendar) birthday.clone();</w:t>
@@ -2092,7 +2329,13 @@
         <w:t>GregorianCalendar</w:t>
       </w:r>
       <w:r>
-        <w:t xml:space="preserve"> бибилиотека а </w:t>
+        <w:t xml:space="preserve"> </w:t>
+      </w:r>
+      <w:r>
+        <w:t>библиотека,</w:t>
+      </w:r>
+      <w:r>
+        <w:t xml:space="preserve"> а </w:t>
       </w:r>
       <w:r>
         <w:t>birthday</w:t>
@@ -2125,23 +2368,14 @@
     <w:p>
       <w:pPr>
         <w:ind w:left="360"/>
-        <w:rPr>
-          <w:lang w:val="en-US"/>
-        </w:rPr>
-      </w:pPr>
-      <w:r>
-        <w:rPr>
-          <w:lang w:val="en-US"/>
-        </w:rPr>
+      </w:pPr>
+      <w:r>
         <w:t xml:space="preserve"> </w:t>
       </w:r>
       <w:r>
         <w:t>Пример</w:t>
       </w:r>
       <w:r>
-        <w:rPr>
-          <w:lang w:val="en-US"/>
-        </w:rPr>
         <w:t xml:space="preserve"> </w:t>
       </w:r>
       <w:r>
@@ -2151,11 +2385,11 @@
         <w:t>compareTo</w:t>
       </w:r>
       <w:r>
-        <w:rPr>
-          <w:lang w:val="en-US"/>
-        </w:rPr>
         <w:t>:</w:t>
       </w:r>
+      <w:r>
+        <w:t xml:space="preserve"> работает только по 1 полю.</w:t>
+      </w:r>
     </w:p>
     <w:p>
       <w:pPr>
@@ -2165,10 +2399,13 @@
         </w:rPr>
       </w:pPr>
       <w:r>
-        <w:rPr>
-          <w:lang w:val="en-US"/>
-        </w:rPr>
-        <w:t xml:space="preserve"> public int compareTo(Person p){ </w:t>
+        <w:t xml:space="preserve"> </w:t>
+      </w:r>
+      <w:r>
+        <w:rPr>
+          <w:lang w:val="en-US"/>
+        </w:rPr>
+        <w:t>public int compareTo(Person p){ </w:t>
       </w:r>
     </w:p>
     <w:p>
@@ -2226,24 +2463,14 @@
       <w:pPr>
         <w:ind w:left="360"/>
       </w:pPr>
-    </w:p>
-    <w:p>
-      <w:pPr>
-        <w:ind w:left="360"/>
-      </w:pPr>
-    </w:p>
-    <w:p>
-      <w:pPr>
-        <w:ind w:left="360"/>
-      </w:pPr>
-      <w:r>
-        <w:rPr>
-          <w:lang w:val="en-US"/>
-        </w:rPr>
+      <w:r>
         <w:t xml:space="preserve">         </w:t>
       </w:r>
       <w:r>
-        <w:t xml:space="preserve">Пример </w:t>
+        <w:t>Пример</w:t>
+      </w:r>
+      <w:r>
+        <w:t xml:space="preserve"> </w:t>
       </w:r>
       <w:r>
         <w:rPr>
@@ -2256,6 +2483,9 @@
       </w:r>
       <w:r>
         <w:t xml:space="preserve"> </w:t>
+      </w:r>
+      <w:r>
+        <w:t>сколько угодно полей сортировать</w:t>
       </w:r>
     </w:p>
     <w:p>
@@ -2333,6 +2563,41 @@
       </w:r>
     </w:p>
     <w:p>
+      <w:pPr>
+        <w:pStyle w:val="ad"/>
+      </w:pPr>
+    </w:p>
+    <w:p>
+      <w:pPr>
+        <w:pStyle w:val="ad"/>
+      </w:pPr>
+    </w:p>
+    <w:p>
+      <w:pPr>
+        <w:pStyle w:val="ad"/>
+      </w:pPr>
+    </w:p>
+    <w:p>
+      <w:pPr>
+        <w:pStyle w:val="ad"/>
+      </w:pPr>
+    </w:p>
+    <w:p>
+      <w:pPr>
+        <w:pStyle w:val="ad"/>
+      </w:pPr>
+    </w:p>
+    <w:p>
+      <w:pPr>
+        <w:pStyle w:val="ad"/>
+      </w:pPr>
+    </w:p>
+    <w:p>
+      <w:pPr>
+        <w:pStyle w:val="ad"/>
+      </w:pPr>
+    </w:p>
+    <w:p>
       <w:r>
         <w:t>Используйте Comparable:</w:t>
       </w:r>
@@ -2361,7 +2626,6 @@
     </w:p>
     <w:p>
       <w:r>
-        <w:lastRenderedPageBreak/>
         <w:t>Используйте Comparator:</w:t>
       </w:r>
     </w:p>
@@ -3562,6 +3826,7 @@
   <w:style w:type="character" w:default="1" w:styleId="a0">
     <w:name w:val="Default Paragraph Font"/>
     <w:uiPriority w:val="1"/>
+    <w:semiHidden/>
     <w:unhideWhenUsed/>
   </w:style>
   <w:style w:type="table" w:default="1" w:styleId="a1">
@@ -4093,7 +4358,7 @@
 </file>
 
 <file path=customXml/itemProps1.xml><?xml version="1.0" encoding="utf-8"?>
-<ds:datastoreItem xmlns:ds="http://schemas.openxmlformats.org/officeDocument/2006/customXml" ds:itemID="{E3151B46-1BAB-4F91-873F-FE87849E2C65}">
+<ds:datastoreItem xmlns:ds="http://schemas.openxmlformats.org/officeDocument/2006/customXml" ds:itemID="{EE479765-FF8F-47B0-A7F0-F0C54105C149}">
   <ds:schemaRefs>
     <ds:schemaRef ds:uri="http://schemas.openxmlformats.org/officeDocument/2006/bibliography"/>
   </ds:schemaRefs>
